--- a/CIS2520/Assignments/Ass1/1349765_a1.docx
+++ b/CIS2520/Assignments/Ass1/1349765_a1.docx
@@ -1195,7 +1195,67 @@
         <w:t>3)</w:t>
       </w:r>
     </w:p>
-    <w:p/>
+    <w:p>
+      <w:r>
+        <w:rPr>
+          <w:rFonts w:hint="eastAsia"/>
+        </w:rPr>
+        <w:t>-</w:t>
+      </w:r>
+      <w:r>
+        <w:t>&gt;</w:t>
+      </w:r>
+      <w:r>
+        <w:rPr>
+          <w:rFonts w:ascii="Segoe UI" w:hAnsi="Segoe UI" w:cs="Segoe UI"/>
+          <w:color w:val="0D0D0D"/>
+          <w:shd w:val="clear" w:color="auto" w:fill="FFFFFF"/>
+        </w:rPr>
+        <w:t>big-Omega notation requires a positive </w:t>
+      </w:r>
+      <w:r>
+        <w:rPr>
+          <w:rStyle w:val="katex-mathml"/>
+          <w:rFonts w:ascii="Times New Roman" w:hAnsi="Times New Roman" w:cs="Times New Roman"/>
+          <w:color w:val="0D0D0D"/>
+          <w:sz w:val="29"/>
+          <w:szCs w:val="29"/>
+          <w:bdr w:val="none" w:sz="0" w:space="0" w:color="auto" w:frame="1"/>
+          <w:shd w:val="clear" w:color="auto" w:fill="FFFFFF"/>
+        </w:rPr>
+        <w:t>c</w:t>
+      </w:r>
+      <w:r>
+        <w:rPr>
+          <w:rStyle w:val="mord"/>
+          <w:rFonts w:ascii="KaTeX_Math" w:hAnsi="KaTeX_Math" w:cs="Times New Roman"/>
+          <w:i/>
+          <w:iCs/>
+          <w:color w:val="0D0D0D"/>
+          <w:sz w:val="29"/>
+          <w:szCs w:val="29"/>
+          <w:bdr w:val="single" w:sz="2" w:space="0" w:color="E3E3E3" w:frame="1"/>
+          <w:shd w:val="clear" w:color="auto" w:fill="FFFFFF"/>
+        </w:rPr>
+        <w:t>c</w:t>
+      </w:r>
+      <w:r>
+        <w:rPr>
+          <w:rFonts w:ascii="Segoe UI" w:hAnsi="Segoe UI" w:cs="Segoe UI"/>
+          <w:color w:val="0D0D0D"/>
+          <w:shd w:val="clear" w:color="auto" w:fill="FFFFFF"/>
+        </w:rPr>
+        <w:t>, and that was your correct conclusion</w:t>
+      </w:r>
+      <w:r>
+        <w:rPr>
+          <w:rFonts w:ascii="Segoe UI" w:hAnsi="Segoe UI" w:cs="Segoe UI"/>
+          <w:color w:val="0D0D0D"/>
+          <w:shd w:val="clear" w:color="auto" w:fill="FFFFFF"/>
+        </w:rPr>
+        <w:t>!</w:t>
+      </w:r>
+    </w:p>
     <w:p/>
     <w:p>
       <w:r>
@@ -1868,10 +1928,7 @@
     </w:p>
     <w:p>
       <w:r>
-        <w:t>for(int i = 0;i &lt; n; i++){</w:t>
-      </w:r>
-      <w:r>
-        <w:t xml:space="preserve"> -</w:t>
+        <w:t>for(int i = 0;i &lt; n; i++){ -</w:t>
       </w:r>
       <w:r>
         <w:sym w:font="Wingdings" w:char="F0E0"/>
@@ -1882,7 +1939,101 @@
     </w:p>
     <w:p>
       <w:r>
-        <w:t>for(int j=0;j &lt; n - 1; j++){</w:t>
+        <w:t>for(int j=0;j &lt; n - 1; j++){ -&gt; n-1 times</w:t>
+      </w:r>
+    </w:p>
+    <w:p>
+      <w:r>
+        <w:t xml:space="preserve"> if(arr[j] &gt; arr[j+1]){    -&gt; n-1 times  ( It only checks the condition and doesn’t swap )</w:t>
+      </w:r>
+    </w:p>
+    <w:p>
+      <w:r>
+        <w:t xml:space="preserve"> int temp = arr[j];      </w:t>
+      </w:r>
+    </w:p>
+    <w:p>
+      <w:r>
+        <w:t xml:space="preserve"> arr[j] = arr[j+1];       </w:t>
+      </w:r>
+    </w:p>
+    <w:p>
+      <w:r>
+        <w:t xml:space="preserve"> arr[j+1] = temp; </w:t>
+      </w:r>
+      <w:r>
+        <w:br/>
+      </w:r>
+      <w:r>
+        <w:br/>
+      </w:r>
+      <w:r>
+        <w:rPr>
+          <w:b/>
+          <w:bCs/>
+        </w:rPr>
+        <w:t>Thus 1*n*(2*(n-1))</w:t>
+      </w:r>
+    </w:p>
+    <w:p/>
+    <w:p>
+      <w:pPr>
+        <w:ind w:left="760"/>
+        <w:rPr>
+          <w:b/>
+          <w:bCs/>
+        </w:rPr>
+      </w:pPr>
+    </w:p>
+    <w:p>
+      <w:pPr>
+        <w:rPr>
+          <w:b/>
+          <w:bCs/>
+        </w:rPr>
+      </w:pPr>
+      <w:r>
+        <w:rPr>
+          <w:rFonts w:hint="eastAsia"/>
+          <w:b/>
+          <w:bCs/>
+        </w:rPr>
+        <w:t>I</w:t>
+      </w:r>
+      <w:r>
+        <w:rPr>
+          <w:b/>
+          <w:bCs/>
+        </w:rPr>
+        <w:t>n terms of Y, which is the worst case, the total operations is exactly the same with X which is n(n-1) times but it contains the swapping operations as well whereas X only does the comparisons.</w:t>
+      </w:r>
+      <w:r>
+        <w:rPr>
+          <w:b/>
+          <w:bCs/>
+        </w:rPr>
+        <w:t xml:space="preserve"> And we need to multiply the executed lines in the code as well. If I skip the for(int ~~~) condition lines as an execution, we have to multiply 4 which are the if condition and the swapping algorithm lines</w:t>
+      </w:r>
+    </w:p>
+    <w:p>
+      <w:r>
+        <w:t>for(int i = 0;i &lt; n; i++){ -</w:t>
+      </w:r>
+      <w:r>
+        <w:sym w:font="Wingdings" w:char="F0E0"/>
+      </w:r>
+      <w:r>
+        <w:t>n times</w:t>
+      </w:r>
+    </w:p>
+    <w:p>
+      <w:r>
+        <w:t>for(int j=0;j &lt; n - 1; j++){ -&gt; n-1 times</w:t>
+      </w:r>
+    </w:p>
+    <w:p>
+      <w:r>
+        <w:t>if(arr[j] &gt; arr[j+1]){</w:t>
       </w:r>
       <w:r>
         <w:t xml:space="preserve"> -&gt; n-1 times</w:t>
@@ -1890,24 +2041,10 @@
     </w:p>
     <w:p>
       <w:r>
-        <w:t xml:space="preserve"> if(arr[j] &gt; arr[j+1]){</w:t>
-      </w:r>
-      <w:r>
-        <w:t xml:space="preserve">    </w:t>
-      </w:r>
-      <w:r>
-        <w:t>-&gt; n-1 times</w:t>
-      </w:r>
-      <w:r>
-        <w:t xml:space="preserve">  ( It only checks the condition and doesn’t swap )</w:t>
-      </w:r>
-    </w:p>
-    <w:p>
-      <w:r>
         <w:t xml:space="preserve"> int temp = arr[j];</w:t>
       </w:r>
       <w:r>
-        <w:t xml:space="preserve">      </w:t>
+        <w:t xml:space="preserve"> -&gt; n-1 times</w:t>
       </w:r>
     </w:p>
     <w:p>
@@ -1915,7 +2052,7 @@
         <w:t xml:space="preserve"> arr[j] = arr[j+1];</w:t>
       </w:r>
       <w:r>
-        <w:t xml:space="preserve">       </w:t>
+        <w:t xml:space="preserve"> -&gt; n-1 times</w:t>
       </w:r>
     </w:p>
     <w:p>
@@ -1923,125 +2060,7 @@
         <w:t xml:space="preserve"> arr[j+1] = temp;</w:t>
       </w:r>
       <w:r>
-        <w:t xml:space="preserve"> </w:t>
-      </w:r>
-      <w:r>
-        <w:br/>
-      </w:r>
-      <w:r>
-        <w:br/>
-      </w:r>
-      <w:r>
-        <w:rPr>
-          <w:b/>
-          <w:bCs/>
-        </w:rPr>
-        <w:t>Thus 1*n*(2*(n-1))</w:t>
-      </w:r>
-    </w:p>
-    <w:p/>
-    <w:p>
-      <w:pPr>
-        <w:ind w:left="760"/>
-        <w:rPr>
-          <w:b/>
-          <w:bCs/>
-        </w:rPr>
-      </w:pPr>
-    </w:p>
-    <w:p>
-      <w:pPr>
-        <w:rPr>
-          <w:b/>
-          <w:bCs/>
-        </w:rPr>
-      </w:pPr>
-      <w:r>
-        <w:rPr>
-          <w:rFonts w:hint="eastAsia"/>
-          <w:b/>
-          <w:bCs/>
-        </w:rPr>
-        <w:t>I</w:t>
-      </w:r>
-      <w:r>
-        <w:rPr>
-          <w:b/>
-          <w:bCs/>
-        </w:rPr>
-        <w:t>n terms of Y, which is the worst case, the total operations is exactly the same with X which is n(n-1) times but it contains the swapping operations as well whereas X only does the comparisons.</w:t>
-      </w:r>
-      <w:r>
-        <w:rPr>
-          <w:b/>
-          <w:bCs/>
-        </w:rPr>
-        <w:t xml:space="preserve"> And we need to multiply the executed lines in the code as well. If I skip the for(int ~~~) condition lines as an execution, we have to multiply 4 which are the if condition and the swapping algorithm lines</w:t>
-      </w:r>
-    </w:p>
-    <w:p>
-      <w:r>
-        <w:t>for(int i = 0;i &lt; n; i++){ -</w:t>
-      </w:r>
-      <w:r>
-        <w:sym w:font="Wingdings" w:char="F0E0"/>
-      </w:r>
-      <w:r>
-        <w:t>n times</w:t>
-      </w:r>
-    </w:p>
-    <w:p>
-      <w:pPr>
-        <w:rPr>
-          <w:rFonts w:hint="eastAsia"/>
-        </w:rPr>
-      </w:pPr>
-      <w:r>
-        <w:t>for(int j=0;j &lt; n - 1; j++){ -&gt; n-1 times</w:t>
-      </w:r>
-    </w:p>
-    <w:p>
-      <w:r>
-        <w:t>if(arr[j] &gt; arr[j+1]){</w:t>
-      </w:r>
-      <w:r>
-        <w:t xml:space="preserve"> </w:t>
-      </w:r>
-      <w:r>
-        <w:t>-&gt; n-1 times</w:t>
-      </w:r>
-    </w:p>
-    <w:p>
-      <w:r>
-        <w:t xml:space="preserve"> int temp = arr[j];</w:t>
-      </w:r>
-      <w:r>
-        <w:t xml:space="preserve"> </w:t>
-      </w:r>
-      <w:r>
-        <w:t>-&gt; n-1 times</w:t>
-      </w:r>
-    </w:p>
-    <w:p>
-      <w:r>
-        <w:t xml:space="preserve"> arr[j] = arr[j+1];</w:t>
-      </w:r>
-      <w:r>
-        <w:t xml:space="preserve"> </w:t>
-      </w:r>
-      <w:r>
-        <w:t>-&gt; n-1 times</w:t>
-      </w:r>
-    </w:p>
-    <w:p>
-      <w:r>
-        <w:t xml:space="preserve"> arr[j+1] = temp;</w:t>
-      </w:r>
-      <w:r>
-        <w:t xml:space="preserve"> </w:t>
-      </w:r>
-      <w:r>
-        <w:t>-&gt; n-1 times</w:t>
+        <w:t xml:space="preserve"> -&gt; n-1 times</w:t>
       </w:r>
     </w:p>
     <w:p>
@@ -2578,66 +2597,98 @@
     <w:p>
       <w:pPr>
         <w:rPr>
+          <w:b/>
+          <w:bCs/>
+        </w:rPr>
+      </w:pPr>
+    </w:p>
+    <w:p>
+      <w:r>
+        <w:lastRenderedPageBreak/>
+        <w:t xml:space="preserve">for(int i = 0;i &lt; n; i++){ </w:t>
+      </w:r>
+      <w:r>
+        <w:tab/>
+      </w:r>
+      <w:r>
+        <w:rPr>
+          <w:b/>
+          <w:bCs/>
+        </w:rPr>
+        <w:t>= Executed n times</w:t>
+      </w:r>
+    </w:p>
+    <w:p>
+      <w:pPr>
+        <w:rPr>
+          <w:b/>
+          <w:bCs/>
+        </w:rPr>
+      </w:pPr>
+      <w:r>
+        <w:t>boolean isSwapped = false;</w:t>
+      </w:r>
+      <w:r>
+        <w:t xml:space="preserve">  </w:t>
+      </w:r>
+      <w:r>
+        <w:rPr>
+          <w:b/>
+          <w:bCs/>
+        </w:rPr>
+        <w:t>= Executed n times</w:t>
+      </w:r>
+    </w:p>
+    <w:p>
+      <w:pPr>
+        <w:rPr>
+          <w:b/>
+          <w:bCs/>
+        </w:rPr>
+      </w:pPr>
+      <w:r>
+        <w:t>if(!isSwapped){</w:t>
+      </w:r>
+      <w:r>
+        <w:t xml:space="preserve">               </w:t>
+      </w:r>
+      <w:r>
+        <w:rPr>
+          <w:b/>
+          <w:bCs/>
+        </w:rPr>
+        <w:t>= Executed n times</w:t>
+      </w:r>
+    </w:p>
+    <w:p>
+      <w:pPr>
+        <w:rPr>
+          <w:b/>
+          <w:bCs/>
+        </w:rPr>
+      </w:pPr>
+    </w:p>
+    <w:p>
+      <w:r>
+        <w:rPr>
           <w:rFonts w:hint="eastAsia"/>
-          <w:b/>
-          <w:bCs/>
-        </w:rPr>
-      </w:pPr>
-    </w:p>
-    <w:p>
-      <w:pPr>
-        <w:rPr>
-          <w:rFonts w:hint="eastAsia"/>
-        </w:rPr>
-      </w:pPr>
-      <w:r>
-        <w:lastRenderedPageBreak/>
-        <w:t>for(int i = 0;i &lt; n; i++){</w:t>
-      </w:r>
-      <w:r>
-        <w:t xml:space="preserve"> </w:t>
-      </w:r>
-      <w:r>
-        <w:tab/>
-      </w:r>
-      <w:r>
-        <w:rPr>
-          <w:b/>
-          <w:bCs/>
-        </w:rPr>
-        <w:t>= Executed n times</w:t>
-      </w:r>
-    </w:p>
-    <w:p>
-      <w:pPr>
-        <w:rPr>
-          <w:b/>
-          <w:bCs/>
-        </w:rPr>
-      </w:pPr>
-      <w:r>
-        <w:t>boolean isSwapped = false;</w:t>
-      </w:r>
-      <w:r>
-        <w:t xml:space="preserve">  </w:t>
-      </w:r>
-      <w:r>
-        <w:rPr>
-          <w:b/>
-          <w:bCs/>
-        </w:rPr>
-        <w:t>= Executed n times</w:t>
-      </w:r>
-    </w:p>
-    <w:p>
-      <w:pPr>
-        <w:rPr>
-          <w:b/>
-          <w:bCs/>
-        </w:rPr>
-      </w:pPr>
-      <w:r>
-        <w:t>if(!isSwapped){</w:t>
+        </w:rPr>
+        <w:t>a</w:t>
+      </w:r>
+      <w:r>
+        <w:t>nd add break only one since when it’s executed, it means everything is sorted</w:t>
+      </w:r>
+    </w:p>
+    <w:p>
+      <w:pPr>
+        <w:ind w:firstLineChars="300" w:firstLine="660"/>
+        <w:rPr>
+          <w:b/>
+          <w:bCs/>
+        </w:rPr>
+      </w:pPr>
+      <w:r>
+        <w:t xml:space="preserve"> break; </w:t>
       </w:r>
       <w:r>
         <w:t xml:space="preserve">               </w:t>
@@ -2647,52 +2698,6 @@
           <w:b/>
           <w:bCs/>
         </w:rPr>
-        <w:t>= Executed n times</w:t>
-      </w:r>
-    </w:p>
-    <w:p>
-      <w:pPr>
-        <w:rPr>
-          <w:b/>
-          <w:bCs/>
-        </w:rPr>
-      </w:pPr>
-    </w:p>
-    <w:p>
-      <w:pPr>
-        <w:rPr>
-          <w:rFonts w:hint="eastAsia"/>
-        </w:rPr>
-      </w:pPr>
-      <w:r>
-        <w:rPr>
-          <w:rFonts w:hint="eastAsia"/>
-        </w:rPr>
-        <w:t>a</w:t>
-      </w:r>
-      <w:r>
-        <w:t>nd add break only one since when it’s executed, it means everything is sorted</w:t>
-      </w:r>
-    </w:p>
-    <w:p>
-      <w:pPr>
-        <w:ind w:firstLineChars="300" w:firstLine="660"/>
-        <w:rPr>
-          <w:b/>
-          <w:bCs/>
-        </w:rPr>
-      </w:pPr>
-      <w:r>
-        <w:t xml:space="preserve"> break; </w:t>
-      </w:r>
-      <w:r>
-        <w:t xml:space="preserve">               </w:t>
-      </w:r>
-      <w:r>
-        <w:rPr>
-          <w:b/>
-          <w:bCs/>
-        </w:rPr>
         <w:t xml:space="preserve">= Executed </w:t>
       </w:r>
       <w:r>
@@ -2747,11 +2752,6 @@
       </w:r>
     </w:p>
     <w:p>
-      <w:pPr>
-        <w:rPr>
-          <w:rFonts w:hint="eastAsia"/>
-        </w:rPr>
-      </w:pPr>
       <w:r>
         <w:t>for(int j=0;j &lt; n - 1; j++){</w:t>
       </w:r>
@@ -4334,6 +4334,16 @@
       <w:ind w:leftChars="400" w:left="800"/>
     </w:pPr>
   </w:style>
+  <w:style w:type="character" w:customStyle="1" w:styleId="katex-mathml">
+    <w:name w:val="katex-mathml"/>
+    <w:basedOn w:val="a0"/>
+    <w:rsid w:val="000345F8"/>
+  </w:style>
+  <w:style w:type="character" w:customStyle="1" w:styleId="mord">
+    <w:name w:val="mord"/>
+    <w:basedOn w:val="a0"/>
+    <w:rsid w:val="000345F8"/>
+  </w:style>
 </w:styles>
 </file>
 
